--- a/Nalanda_Common_spell/02-Aryadeva/work_collated_docx/8362AA5E_format_namgyal.docx
+++ b/Nalanda_Common_spell/02-Aryadeva/work_collated_docx/8362AA5E_format_namgyal.docx
@@ -7,7 +7,7 @@
         <w:pStyle w:val="FirstParagraph"/>
       </w:pPr>
       <w:r>
-        <w:t xml:space="preserve">༄༅། །​རྡོ་རྗེ་དྲིལ་ཐབས་ཀྱི་མཆོད་པའི་ཐབས་ཀྱི་རིམ་པ།༄༅༅། །​རྒྱ་གར་སྐད་དུ། བཛྲ་གྷཎྚ་པཱུ་ཛ་ཀྲ་མ་སཱ་དྷ་ནཾ།བོད་སྐད་དུ། རྡོ་རྗེ་དྲིལ་ཐབས་ཀྱིས་</w:t>
+        <w:t xml:space="preserve">༄༅། །​རྡོ་རྗེ་དྲིལ་ཐབས་ཀྱི་མཆོད་པའི་ཐབས་ཀྱི་རིམ་པ།༄༅༅། །​རྒྱ་གར་སྐད་དུ། བཛྲ་གྷཎྚ་པཱུ་ཛ་ཀྲ་མ་སཱ་དྷ་ནཾ། བོད་སྐད་དུ། རྡོ་རྗེ་དྲིལ་ཐབས་ཀྱིས་</w:t>
       </w:r>
       <w:r>
         <w:rPr>
@@ -88,7 +88,7 @@
         <w:footnoteReference w:id="28"/>
       </w:r>
       <w:r>
-        <w:t xml:space="preserve">བྱ་སྟེ། །​སྟོང་པའི་ངང་ལས་ཨཱཿཧཱུཾ་བསྐྱེད། །​དེ་ནས་རྡོ་རྗེ་དྲིལ་བུ་གཉིས། །​དེ་ནས་དཔལ་ལྡན་ཡབ་ཡུམ་བསྐྱེད། །​དེ་ལ་ཡེ་ཤེས་འཁོར་ལོ་གཞུག །</w:t>
+        <w:t xml:space="preserve">བྱ་སྟེ། །​སྟོང་པའི་ངང་ལས་ཨཱཿ་ཧཱུཾ་བསྐྱེད། །​དེ་ནས་རྡོ་རྗེ་དྲིལ་བུ་གཉིས། །​དེ་ནས་དཔལ་ལྡན་ཡབ་ཡུམ་བསྐྱེད། །​དེ་ལ་ཡེ་ཤེས་འཁོར་ལོ་གཞུག །</w:t>
       </w:r>
       <w:r>
         <w:rPr>
